--- a/Plan_Calidad_Proyecto.docx
+++ b/Plan_Calidad_Proyecto.docx
@@ -42,7 +42,6 @@
       <w:r>
         <w:rPr>
           <w:noProof/>
-          <w:lang w:val="en-US" w:eastAsia="en-US"/>
         </w:rPr>
         <w:drawing>
           <wp:inline distT="0" distB="0" distL="0" distR="0">
@@ -334,93 +333,21 @@
       <w:pPr>
         <w:jc w:val="center"/>
         <w:rPr>
-          <w:sz w:val="36"/>
-          <w:szCs w:val="36"/>
-          <w:lang w:val="en-US"/>
-        </w:rPr>
-      </w:pPr>
-      <w:r>
-        <w:rPr>
-          <w:rFonts w:ascii="Arial" w:eastAsia="Arial" w:hAnsi="Arial" w:cs="Arial"/>
-          <w:sz w:val="36"/>
-          <w:szCs w:val="36"/>
-          <w:highlight w:val="white"/>
-          <w:lang w:val="en-US"/>
-        </w:rPr>
-        <w:t>PL</w:t>
-      </w:r>
-      <w:r>
-        <w:rPr>
-          <w:rFonts w:ascii="Arial" w:eastAsia="Arial" w:hAnsi="Arial" w:cs="Arial"/>
-          <w:sz w:val="36"/>
-          <w:szCs w:val="36"/>
-          <w:highlight w:val="white"/>
-          <w:lang w:val="en-US"/>
-        </w:rPr>
-        <w:t>A</w:t>
-      </w:r>
-      <w:r>
-        <w:rPr>
-          <w:rFonts w:ascii="Arial" w:eastAsia="Arial" w:hAnsi="Arial" w:cs="Arial"/>
-          <w:sz w:val="36"/>
-          <w:szCs w:val="36"/>
-          <w:highlight w:val="white"/>
-          <w:lang w:val="en-US"/>
-        </w:rPr>
-        <w:t>N   CALIDA</w:t>
-      </w:r>
-      <w:r>
-        <w:rPr>
-          <w:rFonts w:ascii="Arial" w:eastAsia="Arial" w:hAnsi="Arial" w:cs="Arial"/>
-          <w:sz w:val="36"/>
-          <w:szCs w:val="36"/>
-          <w:highlight w:val="white"/>
-          <w:lang w:val="en-US"/>
-        </w:rPr>
-        <w:t>D</w:t>
-      </w:r>
-    </w:p>
-    <w:p>
-      <w:pPr>
-        <w:jc w:val="center"/>
-        <w:rPr>
           <w:rFonts w:ascii="Arial" w:eastAsia="Arial" w:hAnsi="Arial" w:cs="Arial"/>
           <w:sz w:val="32"/>
           <w:szCs w:val="32"/>
-          <w:highlight w:val="white"/>
-        </w:rPr>
-      </w:pPr>
-      <w:r>
+          <w:lang w:val="en-US"/>
+        </w:rPr>
+      </w:pPr>
+    </w:p>
+    <w:p>
+      <w:pPr>
+        <w:jc w:val="center"/>
         <w:rPr>
           <w:rFonts w:ascii="Arial" w:eastAsia="Arial" w:hAnsi="Arial" w:cs="Arial"/>
           <w:sz w:val="32"/>
           <w:szCs w:val="32"/>
-          <w:highlight w:val="white"/>
-        </w:rPr>
-        <w:t>PROYECTO FINAL</w:t>
-      </w:r>
-    </w:p>
-    <w:p>
-      <w:pPr>
-        <w:jc w:val="both"/>
-        <w:rPr>
-          <w:rFonts w:ascii="Arial" w:eastAsia="Arial" w:hAnsi="Arial" w:cs="Arial"/>
-          <w:b/>
-          <w:sz w:val="28"/>
-          <w:szCs w:val="28"/>
-          <w:highlight w:val="white"/>
-        </w:rPr>
-      </w:pPr>
-    </w:p>
-    <w:p>
-      <w:pPr>
-        <w:jc w:val="both"/>
-        <w:rPr>
-          <w:rFonts w:ascii="Arial" w:eastAsia="Arial" w:hAnsi="Arial" w:cs="Arial"/>
-          <w:b/>
-          <w:sz w:val="28"/>
-          <w:szCs w:val="28"/>
-          <w:highlight w:val="white"/>
+          <w:lang w:val="en-US"/>
         </w:rPr>
       </w:pPr>
     </w:p>
@@ -429,10 +356,9 @@
         <w:jc w:val="center"/>
         <w:rPr>
           <w:rFonts w:ascii="Arial" w:eastAsia="Arial" w:hAnsi="Arial" w:cs="Arial"/>
-          <w:b/>
-          <w:sz w:val="24"/>
-          <w:szCs w:val="28"/>
-          <w:highlight w:val="white"/>
+          <w:sz w:val="32"/>
+          <w:szCs w:val="32"/>
+          <w:lang w:val="en-US"/>
         </w:rPr>
       </w:pPr>
     </w:p>
@@ -441,10 +367,9 @@
         <w:jc w:val="center"/>
         <w:rPr>
           <w:rFonts w:ascii="Arial" w:eastAsia="Arial" w:hAnsi="Arial" w:cs="Arial"/>
-          <w:b/>
-          <w:sz w:val="24"/>
-          <w:szCs w:val="28"/>
-          <w:highlight w:val="white"/>
+          <w:sz w:val="32"/>
+          <w:szCs w:val="32"/>
+          <w:lang w:val="en-US"/>
         </w:rPr>
       </w:pPr>
     </w:p>
@@ -453,20 +378,37 @@
         <w:jc w:val="center"/>
         <w:rPr>
           <w:rFonts w:ascii="Arial" w:eastAsia="Arial" w:hAnsi="Arial" w:cs="Arial"/>
+          <w:sz w:val="32"/>
+          <w:szCs w:val="32"/>
+          <w:lang w:val="en-US"/>
+        </w:rPr>
+      </w:pPr>
+    </w:p>
+    <w:p>
+      <w:pPr>
+        <w:rPr>
+          <w:rFonts w:ascii="Arial" w:eastAsia="Arial" w:hAnsi="Arial" w:cs="Arial"/>
+          <w:sz w:val="32"/>
+          <w:szCs w:val="32"/>
+          <w:lang w:val="en-US"/>
+        </w:rPr>
+      </w:pPr>
+    </w:p>
+    <w:p>
+      <w:pPr>
+        <w:jc w:val="center"/>
+        <w:rPr>
+          <w:rFonts w:ascii="Arial" w:eastAsia="Arial" w:hAnsi="Arial" w:cs="Arial"/>
           <w:sz w:val="36"/>
           <w:szCs w:val="36"/>
-          <w:lang w:val="en-US"/>
-        </w:rPr>
-      </w:pPr>
-      <w:bookmarkStart w:id="0" w:name="_GoBack"/>
-      <w:bookmarkEnd w:id="0"/>
+        </w:rPr>
+      </w:pPr>
       <w:r>
         <w:rPr>
           <w:rFonts w:ascii="Arial" w:eastAsia="Arial" w:hAnsi="Arial" w:cs="Arial"/>
           <w:sz w:val="36"/>
           <w:szCs w:val="36"/>
           <w:highlight w:val="white"/>
-          <w:lang w:val="en-US"/>
         </w:rPr>
         <w:lastRenderedPageBreak/>
         <w:t>PL</w:t>
@@ -477,7 +419,6 @@
           <w:sz w:val="36"/>
           <w:szCs w:val="36"/>
           <w:highlight w:val="white"/>
-          <w:lang w:val="en-US"/>
         </w:rPr>
         <w:t>A</w:t>
       </w:r>
@@ -487,7 +428,6 @@
           <w:sz w:val="36"/>
           <w:szCs w:val="36"/>
           <w:highlight w:val="white"/>
-          <w:lang w:val="en-US"/>
         </w:rPr>
         <w:t>N   CALIDA</w:t>
       </w:r>
@@ -497,18 +437,606 @@
           <w:sz w:val="36"/>
           <w:szCs w:val="36"/>
           <w:highlight w:val="white"/>
-          <w:lang w:val="en-US"/>
         </w:rPr>
         <w:t>D</w:t>
       </w:r>
     </w:p>
     <w:p>
       <w:pPr>
-        <w:rPr>
-          <w:rFonts w:ascii="Arial" w:eastAsia="Arial" w:hAnsi="Arial" w:cs="Arial"/>
-          <w:sz w:val="24"/>
-          <w:szCs w:val="36"/>
-          <w:lang w:val="en-US"/>
+        <w:jc w:val="center"/>
+        <w:rPr>
+          <w:sz w:val="36"/>
+          <w:szCs w:val="36"/>
+        </w:rPr>
+      </w:pPr>
+      <w:bookmarkStart w:id="0" w:name="_GoBack"/>
+      <w:r>
+        <w:rPr>
+          <w:rFonts w:ascii="Arial" w:eastAsia="Arial" w:hAnsi="Arial" w:cs="Arial"/>
+          <w:sz w:val="36"/>
+          <w:szCs w:val="36"/>
+        </w:rPr>
+        <w:t>Historial</w:t>
+      </w:r>
+    </w:p>
+    <w:p>
+      <w:pPr>
+        <w:jc w:val="center"/>
+        <w:rPr>
+          <w:sz w:val="36"/>
+          <w:szCs w:val="36"/>
+        </w:rPr>
+      </w:pPr>
+    </w:p>
+    <w:tbl>
+      <w:tblPr>
+        <w:tblW w:w="10035" w:type="dxa"/>
+        <w:tblBorders>
+          <w:top w:val="single" w:sz="6" w:space="0" w:color="auto"/>
+          <w:left w:val="single" w:sz="6" w:space="0" w:color="auto"/>
+          <w:bottom w:val="single" w:sz="6" w:space="0" w:color="auto"/>
+          <w:right w:val="single" w:sz="6" w:space="0" w:color="auto"/>
+          <w:insideH w:val="single" w:sz="6" w:space="0" w:color="auto"/>
+          <w:insideV w:val="single" w:sz="6" w:space="0" w:color="auto"/>
+        </w:tblBorders>
+        <w:tblLayout w:type="fixed"/>
+        <w:tblCellMar>
+          <w:left w:w="70" w:type="dxa"/>
+          <w:right w:w="70" w:type="dxa"/>
+        </w:tblCellMar>
+        <w:tblLook w:val="0000" w:firstRow="0" w:lastRow="0" w:firstColumn="0" w:lastColumn="0" w:noHBand="0" w:noVBand="0"/>
+      </w:tblPr>
+      <w:tblGrid>
+        <w:gridCol w:w="1204"/>
+        <w:gridCol w:w="1276"/>
+        <w:gridCol w:w="1701"/>
+        <w:gridCol w:w="5854"/>
+      </w:tblGrid>
+      <w:tr>
+        <w:tc>
+          <w:tcPr>
+            <w:tcW w:w="1204" w:type="dxa"/>
+          </w:tcPr>
+          <w:p>
+            <w:r>
+              <w:t>Revisión</w:t>
+            </w:r>
+          </w:p>
+        </w:tc>
+        <w:tc>
+          <w:tcPr>
+            <w:tcW w:w="1276" w:type="dxa"/>
+          </w:tcPr>
+          <w:p>
+            <w:r>
+              <w:t>Fecha</w:t>
+            </w:r>
+          </w:p>
+        </w:tc>
+        <w:tc>
+          <w:tcPr>
+            <w:tcW w:w="1701" w:type="dxa"/>
+          </w:tcPr>
+          <w:p>
+            <w:r>
+              <w:t>Autor</w:t>
+            </w:r>
+          </w:p>
+        </w:tc>
+        <w:tc>
+          <w:tcPr>
+            <w:tcW w:w="5854" w:type="dxa"/>
+          </w:tcPr>
+          <w:p>
+            <w:r>
+              <w:t>Razón</w:t>
+            </w:r>
+          </w:p>
+        </w:tc>
+      </w:tr>
+      <w:tr>
+        <w:tc>
+          <w:tcPr>
+            <w:tcW w:w="1204" w:type="dxa"/>
+          </w:tcPr>
+          <w:p>
+            <w:pPr>
+              <w:rPr>
+                <w:sz w:val="18"/>
+                <w:szCs w:val="18"/>
+              </w:rPr>
+            </w:pPr>
+            <w:r>
+              <w:rPr>
+                <w:sz w:val="18"/>
+                <w:szCs w:val="18"/>
+              </w:rPr>
+              <w:t>1.1</w:t>
+            </w:r>
+          </w:p>
+        </w:tc>
+        <w:tc>
+          <w:tcPr>
+            <w:tcW w:w="1276" w:type="dxa"/>
+          </w:tcPr>
+          <w:p>
+            <w:pPr>
+              <w:rPr>
+                <w:sz w:val="18"/>
+                <w:szCs w:val="18"/>
+              </w:rPr>
+            </w:pPr>
+            <w:r>
+              <w:rPr>
+                <w:sz w:val="18"/>
+                <w:szCs w:val="18"/>
+              </w:rPr>
+              <w:t>07/</w:t>
+            </w:r>
+            <w:proofErr w:type="spellStart"/>
+            <w:r>
+              <w:rPr>
+                <w:sz w:val="18"/>
+                <w:szCs w:val="18"/>
+              </w:rPr>
+              <w:t>Ago</w:t>
+            </w:r>
+            <w:proofErr w:type="spellEnd"/>
+            <w:r>
+              <w:rPr>
+                <w:sz w:val="18"/>
+                <w:szCs w:val="18"/>
+              </w:rPr>
+              <w:t>/2018</w:t>
+            </w:r>
+          </w:p>
+        </w:tc>
+        <w:tc>
+          <w:tcPr>
+            <w:tcW w:w="1701" w:type="dxa"/>
+          </w:tcPr>
+          <w:p>
+            <w:pPr>
+              <w:rPr>
+                <w:sz w:val="18"/>
+                <w:szCs w:val="18"/>
+              </w:rPr>
+            </w:pPr>
+            <w:r>
+              <w:rPr>
+                <w:sz w:val="18"/>
+                <w:szCs w:val="18"/>
+              </w:rPr>
+              <w:t>Juan Mejía</w:t>
+            </w:r>
+          </w:p>
+        </w:tc>
+        <w:tc>
+          <w:tcPr>
+            <w:tcW w:w="5854" w:type="dxa"/>
+          </w:tcPr>
+          <w:p>
+            <w:pPr>
+              <w:jc w:val="both"/>
+              <w:rPr>
+                <w:sz w:val="18"/>
+                <w:szCs w:val="18"/>
+              </w:rPr>
+            </w:pPr>
+            <w:r>
+              <w:rPr>
+                <w:sz w:val="18"/>
+                <w:szCs w:val="18"/>
+              </w:rPr>
+              <w:t>Versión Inicial</w:t>
+            </w:r>
+          </w:p>
+          <w:p>
+            <w:pPr>
+              <w:jc w:val="both"/>
+              <w:rPr>
+                <w:sz w:val="18"/>
+                <w:szCs w:val="18"/>
+              </w:rPr>
+            </w:pPr>
+          </w:p>
+        </w:tc>
+      </w:tr>
+      <w:tr>
+        <w:tc>
+          <w:tcPr>
+            <w:tcW w:w="1204" w:type="dxa"/>
+          </w:tcPr>
+          <w:p>
+            <w:pPr>
+              <w:rPr>
+                <w:sz w:val="18"/>
+                <w:szCs w:val="18"/>
+              </w:rPr>
+            </w:pPr>
+            <w:r>
+              <w:rPr>
+                <w:sz w:val="18"/>
+                <w:szCs w:val="18"/>
+              </w:rPr>
+              <w:t>1.2</w:t>
+            </w:r>
+          </w:p>
+        </w:tc>
+        <w:tc>
+          <w:tcPr>
+            <w:tcW w:w="1276" w:type="dxa"/>
+          </w:tcPr>
+          <w:p>
+            <w:pPr>
+              <w:rPr>
+                <w:sz w:val="18"/>
+                <w:szCs w:val="18"/>
+              </w:rPr>
+            </w:pPr>
+            <w:r>
+              <w:rPr>
+                <w:sz w:val="18"/>
+                <w:szCs w:val="18"/>
+              </w:rPr>
+              <w:t>0</w:t>
+            </w:r>
+            <w:r>
+              <w:rPr>
+                <w:sz w:val="18"/>
+                <w:szCs w:val="18"/>
+              </w:rPr>
+              <w:t>9</w:t>
+            </w:r>
+            <w:r>
+              <w:rPr>
+                <w:sz w:val="18"/>
+                <w:szCs w:val="18"/>
+              </w:rPr>
+              <w:t>/</w:t>
+            </w:r>
+            <w:proofErr w:type="spellStart"/>
+            <w:r>
+              <w:rPr>
+                <w:sz w:val="18"/>
+                <w:szCs w:val="18"/>
+              </w:rPr>
+              <w:t>Ago</w:t>
+            </w:r>
+            <w:proofErr w:type="spellEnd"/>
+            <w:r>
+              <w:rPr>
+                <w:sz w:val="18"/>
+                <w:szCs w:val="18"/>
+              </w:rPr>
+              <w:t>/2018</w:t>
+            </w:r>
+          </w:p>
+        </w:tc>
+        <w:tc>
+          <w:tcPr>
+            <w:tcW w:w="1701" w:type="dxa"/>
+          </w:tcPr>
+          <w:p>
+            <w:pPr>
+              <w:rPr>
+                <w:sz w:val="18"/>
+                <w:szCs w:val="18"/>
+              </w:rPr>
+            </w:pPr>
+            <w:r>
+              <w:rPr>
+                <w:sz w:val="18"/>
+                <w:szCs w:val="18"/>
+              </w:rPr>
+              <w:t xml:space="preserve">Juan </w:t>
+            </w:r>
+            <w:r>
+              <w:rPr>
+                <w:sz w:val="18"/>
+                <w:szCs w:val="18"/>
+              </w:rPr>
+              <w:t>Mejía</w:t>
+            </w:r>
+          </w:p>
+        </w:tc>
+        <w:tc>
+          <w:tcPr>
+            <w:tcW w:w="5854" w:type="dxa"/>
+          </w:tcPr>
+          <w:p>
+            <w:pPr>
+              <w:jc w:val="both"/>
+              <w:rPr>
+                <w:sz w:val="18"/>
+                <w:szCs w:val="18"/>
+              </w:rPr>
+            </w:pPr>
+            <w:r>
+              <w:rPr>
+                <w:sz w:val="18"/>
+                <w:szCs w:val="18"/>
+              </w:rPr>
+              <w:t>Se agregaron los puntos específicos que se deben cumplir</w:t>
+            </w:r>
+          </w:p>
+          <w:p>
+            <w:pPr>
+              <w:jc w:val="both"/>
+              <w:rPr>
+                <w:sz w:val="18"/>
+                <w:szCs w:val="18"/>
+              </w:rPr>
+            </w:pPr>
+          </w:p>
+        </w:tc>
+      </w:tr>
+      <w:bookmarkEnd w:id="0"/>
+    </w:tbl>
+    <w:p>
+      <w:pPr>
+        <w:jc w:val="both"/>
+        <w:rPr>
+          <w:rFonts w:ascii="Arial" w:eastAsia="Arial" w:hAnsi="Arial" w:cs="Arial"/>
+          <w:b/>
+          <w:sz w:val="28"/>
+          <w:szCs w:val="28"/>
+          <w:highlight w:val="white"/>
+        </w:rPr>
+      </w:pPr>
+    </w:p>
+    <w:p>
+      <w:pPr>
+        <w:jc w:val="both"/>
+        <w:rPr>
+          <w:rFonts w:ascii="Arial" w:eastAsia="Arial" w:hAnsi="Arial" w:cs="Arial"/>
+          <w:b/>
+          <w:sz w:val="28"/>
+          <w:szCs w:val="28"/>
+          <w:highlight w:val="white"/>
+        </w:rPr>
+      </w:pPr>
+    </w:p>
+    <w:p>
+      <w:pPr>
+        <w:jc w:val="both"/>
+        <w:rPr>
+          <w:rFonts w:ascii="Arial" w:eastAsia="Arial" w:hAnsi="Arial" w:cs="Arial"/>
+          <w:b/>
+          <w:sz w:val="28"/>
+          <w:szCs w:val="28"/>
+          <w:highlight w:val="white"/>
+        </w:rPr>
+      </w:pPr>
+    </w:p>
+    <w:p>
+      <w:pPr>
+        <w:jc w:val="both"/>
+        <w:rPr>
+          <w:rFonts w:ascii="Arial" w:eastAsia="Arial" w:hAnsi="Arial" w:cs="Arial"/>
+          <w:b/>
+          <w:sz w:val="28"/>
+          <w:szCs w:val="28"/>
+          <w:highlight w:val="white"/>
+        </w:rPr>
+      </w:pPr>
+    </w:p>
+    <w:p>
+      <w:pPr>
+        <w:jc w:val="both"/>
+        <w:rPr>
+          <w:rFonts w:ascii="Arial" w:eastAsia="Arial" w:hAnsi="Arial" w:cs="Arial"/>
+          <w:b/>
+          <w:sz w:val="28"/>
+          <w:szCs w:val="28"/>
+          <w:highlight w:val="white"/>
+        </w:rPr>
+      </w:pPr>
+    </w:p>
+    <w:p>
+      <w:pPr>
+        <w:jc w:val="both"/>
+        <w:rPr>
+          <w:rFonts w:ascii="Arial" w:eastAsia="Arial" w:hAnsi="Arial" w:cs="Arial"/>
+          <w:b/>
+          <w:sz w:val="28"/>
+          <w:szCs w:val="28"/>
+          <w:highlight w:val="white"/>
+        </w:rPr>
+      </w:pPr>
+    </w:p>
+    <w:p>
+      <w:pPr>
+        <w:jc w:val="both"/>
+        <w:rPr>
+          <w:rFonts w:ascii="Arial" w:eastAsia="Arial" w:hAnsi="Arial" w:cs="Arial"/>
+          <w:b/>
+          <w:sz w:val="28"/>
+          <w:szCs w:val="28"/>
+          <w:highlight w:val="white"/>
+        </w:rPr>
+      </w:pPr>
+    </w:p>
+    <w:p>
+      <w:pPr>
+        <w:jc w:val="both"/>
+        <w:rPr>
+          <w:rFonts w:ascii="Arial" w:eastAsia="Arial" w:hAnsi="Arial" w:cs="Arial"/>
+          <w:b/>
+          <w:sz w:val="28"/>
+          <w:szCs w:val="28"/>
+          <w:highlight w:val="white"/>
+        </w:rPr>
+      </w:pPr>
+    </w:p>
+    <w:p>
+      <w:pPr>
+        <w:jc w:val="both"/>
+        <w:rPr>
+          <w:rFonts w:ascii="Arial" w:eastAsia="Arial" w:hAnsi="Arial" w:cs="Arial"/>
+          <w:b/>
+          <w:sz w:val="28"/>
+          <w:szCs w:val="28"/>
+          <w:highlight w:val="white"/>
+        </w:rPr>
+      </w:pPr>
+    </w:p>
+    <w:p>
+      <w:pPr>
+        <w:jc w:val="both"/>
+        <w:rPr>
+          <w:rFonts w:ascii="Arial" w:eastAsia="Arial" w:hAnsi="Arial" w:cs="Arial"/>
+          <w:b/>
+          <w:sz w:val="28"/>
+          <w:szCs w:val="28"/>
+          <w:highlight w:val="white"/>
+        </w:rPr>
+      </w:pPr>
+    </w:p>
+    <w:p>
+      <w:pPr>
+        <w:jc w:val="both"/>
+        <w:rPr>
+          <w:rFonts w:ascii="Arial" w:eastAsia="Arial" w:hAnsi="Arial" w:cs="Arial"/>
+          <w:b/>
+          <w:sz w:val="28"/>
+          <w:szCs w:val="28"/>
+          <w:highlight w:val="white"/>
+        </w:rPr>
+      </w:pPr>
+    </w:p>
+    <w:p>
+      <w:pPr>
+        <w:jc w:val="both"/>
+        <w:rPr>
+          <w:rFonts w:ascii="Arial" w:eastAsia="Arial" w:hAnsi="Arial" w:cs="Arial"/>
+          <w:b/>
+          <w:sz w:val="28"/>
+          <w:szCs w:val="28"/>
+          <w:highlight w:val="white"/>
+        </w:rPr>
+      </w:pPr>
+    </w:p>
+    <w:p>
+      <w:pPr>
+        <w:jc w:val="both"/>
+        <w:rPr>
+          <w:rFonts w:ascii="Arial" w:eastAsia="Arial" w:hAnsi="Arial" w:cs="Arial"/>
+          <w:b/>
+          <w:sz w:val="28"/>
+          <w:szCs w:val="28"/>
+          <w:highlight w:val="white"/>
+        </w:rPr>
+      </w:pPr>
+    </w:p>
+    <w:p>
+      <w:pPr>
+        <w:jc w:val="both"/>
+        <w:rPr>
+          <w:rFonts w:ascii="Arial" w:eastAsia="Arial" w:hAnsi="Arial" w:cs="Arial"/>
+          <w:b/>
+          <w:sz w:val="28"/>
+          <w:szCs w:val="28"/>
+          <w:highlight w:val="white"/>
+        </w:rPr>
+      </w:pPr>
+    </w:p>
+    <w:p>
+      <w:pPr>
+        <w:jc w:val="center"/>
+        <w:rPr>
+          <w:rFonts w:ascii="Arial" w:eastAsia="Arial" w:hAnsi="Arial" w:cs="Arial"/>
+          <w:b/>
+          <w:sz w:val="24"/>
+          <w:szCs w:val="28"/>
+          <w:highlight w:val="white"/>
+        </w:rPr>
+      </w:pPr>
+    </w:p>
+    <w:p>
+      <w:pPr>
+        <w:jc w:val="center"/>
+        <w:rPr>
+          <w:rFonts w:ascii="Arial" w:eastAsia="Arial" w:hAnsi="Arial" w:cs="Arial"/>
+          <w:b/>
+          <w:sz w:val="24"/>
+          <w:szCs w:val="28"/>
+          <w:highlight w:val="white"/>
+        </w:rPr>
+      </w:pPr>
+    </w:p>
+    <w:p>
+      <w:pPr>
+        <w:rPr>
+          <w:rFonts w:ascii="Arial" w:eastAsia="Arial" w:hAnsi="Arial" w:cs="Arial"/>
+          <w:sz w:val="36"/>
+          <w:szCs w:val="36"/>
+          <w:highlight w:val="white"/>
+        </w:rPr>
+      </w:pPr>
+      <w:r>
+        <w:rPr>
+          <w:rFonts w:ascii="Arial" w:eastAsia="Arial" w:hAnsi="Arial" w:cs="Arial"/>
+          <w:sz w:val="36"/>
+          <w:szCs w:val="36"/>
+          <w:highlight w:val="white"/>
+        </w:rPr>
+        <w:br w:type="page"/>
+      </w:r>
+    </w:p>
+    <w:p>
+      <w:pPr>
+        <w:jc w:val="center"/>
+        <w:rPr>
+          <w:rFonts w:ascii="Arial" w:eastAsia="Arial" w:hAnsi="Arial" w:cs="Arial"/>
+          <w:sz w:val="36"/>
+          <w:szCs w:val="36"/>
+        </w:rPr>
+      </w:pPr>
+      <w:r>
+        <w:rPr>
+          <w:rFonts w:ascii="Arial" w:eastAsia="Arial" w:hAnsi="Arial" w:cs="Arial"/>
+          <w:sz w:val="36"/>
+          <w:szCs w:val="36"/>
+          <w:highlight w:val="white"/>
+        </w:rPr>
+        <w:lastRenderedPageBreak/>
+        <w:t>PL</w:t>
+      </w:r>
+      <w:r>
+        <w:rPr>
+          <w:rFonts w:ascii="Arial" w:eastAsia="Arial" w:hAnsi="Arial" w:cs="Arial"/>
+          <w:sz w:val="36"/>
+          <w:szCs w:val="36"/>
+          <w:highlight w:val="white"/>
+        </w:rPr>
+        <w:t>A</w:t>
+      </w:r>
+      <w:r>
+        <w:rPr>
+          <w:rFonts w:ascii="Arial" w:eastAsia="Arial" w:hAnsi="Arial" w:cs="Arial"/>
+          <w:sz w:val="36"/>
+          <w:szCs w:val="36"/>
+          <w:highlight w:val="white"/>
+        </w:rPr>
+        <w:t>N   CALIDA</w:t>
+      </w:r>
+      <w:r>
+        <w:rPr>
+          <w:rFonts w:ascii="Arial" w:eastAsia="Arial" w:hAnsi="Arial" w:cs="Arial"/>
+          <w:sz w:val="36"/>
+          <w:szCs w:val="36"/>
+          <w:highlight w:val="white"/>
+        </w:rPr>
+        <w:t>D</w:t>
+      </w:r>
+    </w:p>
+    <w:p>
+      <w:pPr>
+        <w:rPr>
+          <w:rFonts w:ascii="Arial" w:eastAsia="Arial" w:hAnsi="Arial" w:cs="Arial"/>
+          <w:sz w:val="24"/>
+          <w:szCs w:val="36"/>
         </w:rPr>
       </w:pPr>
     </w:p>
@@ -734,15 +1262,7 @@
           <w:sz w:val="24"/>
           <w:szCs w:val="24"/>
         </w:rPr>
-        <w:t xml:space="preserve">elaborará </w:t>
-      </w:r>
-      <w:r>
-        <w:rPr>
-          <w:rFonts w:ascii="Arial" w:hAnsi="Arial" w:cs="Arial"/>
-          <w:sz w:val="24"/>
-          <w:szCs w:val="24"/>
-        </w:rPr>
-        <w:t xml:space="preserve">un diagrama esquemático y el </w:t>
+        <w:t xml:space="preserve">elaborará un diagrama esquemático y el </w:t>
       </w:r>
       <w:proofErr w:type="spellStart"/>
       <w:r>

--- a/Plan_Calidad_Proyecto.docx
+++ b/Plan_Calidad_Proyecto.docx
@@ -325,7 +325,6 @@
           <w:rFonts w:ascii="Arial" w:eastAsia="Arial" w:hAnsi="Arial" w:cs="Arial"/>
           <w:sz w:val="32"/>
           <w:szCs w:val="32"/>
-          <w:lang w:val="en-US"/>
         </w:rPr>
       </w:pPr>
     </w:p>
@@ -336,7 +335,6 @@
           <w:rFonts w:ascii="Arial" w:eastAsia="Arial" w:hAnsi="Arial" w:cs="Arial"/>
           <w:sz w:val="32"/>
           <w:szCs w:val="32"/>
-          <w:lang w:val="en-US"/>
         </w:rPr>
       </w:pPr>
     </w:p>
@@ -347,7 +345,6 @@
           <w:rFonts w:ascii="Arial" w:eastAsia="Arial" w:hAnsi="Arial" w:cs="Arial"/>
           <w:sz w:val="32"/>
           <w:szCs w:val="32"/>
-          <w:lang w:val="en-US"/>
         </w:rPr>
       </w:pPr>
     </w:p>
@@ -358,7 +355,6 @@
           <w:rFonts w:ascii="Arial" w:eastAsia="Arial" w:hAnsi="Arial" w:cs="Arial"/>
           <w:sz w:val="32"/>
           <w:szCs w:val="32"/>
-          <w:lang w:val="en-US"/>
         </w:rPr>
       </w:pPr>
     </w:p>
@@ -369,7 +365,6 @@
           <w:rFonts w:ascii="Arial" w:eastAsia="Arial" w:hAnsi="Arial" w:cs="Arial"/>
           <w:sz w:val="32"/>
           <w:szCs w:val="32"/>
-          <w:lang w:val="en-US"/>
         </w:rPr>
       </w:pPr>
     </w:p>
@@ -380,7 +375,6 @@
           <w:rFonts w:ascii="Arial" w:eastAsia="Arial" w:hAnsi="Arial" w:cs="Arial"/>
           <w:sz w:val="32"/>
           <w:szCs w:val="32"/>
-          <w:lang w:val="en-US"/>
         </w:rPr>
       </w:pPr>
     </w:p>
@@ -390,7 +384,6 @@
           <w:rFonts w:ascii="Arial" w:eastAsia="Arial" w:hAnsi="Arial" w:cs="Arial"/>
           <w:sz w:val="32"/>
           <w:szCs w:val="32"/>
-          <w:lang w:val="en-US"/>
         </w:rPr>
       </w:pPr>
     </w:p>
@@ -443,13 +436,11 @@
     </w:p>
     <w:p>
       <w:pPr>
-        <w:jc w:val="center"/>
         <w:rPr>
           <w:sz w:val="36"/>
           <w:szCs w:val="36"/>
         </w:rPr>
       </w:pPr>
-      <w:bookmarkStart w:id="0" w:name="_GoBack"/>
       <w:r>
         <w:rPr>
           <w:rFonts w:ascii="Arial" w:eastAsia="Arial" w:hAnsi="Arial" w:cs="Arial"/>
@@ -461,75 +452,164 @@
     </w:p>
     <w:p>
       <w:pPr>
-        <w:jc w:val="center"/>
-        <w:rPr>
-          <w:sz w:val="36"/>
-          <w:szCs w:val="36"/>
+        <w:jc w:val="both"/>
+        <w:rPr>
+          <w:rFonts w:ascii="Arial" w:eastAsia="Arial" w:hAnsi="Arial" w:cs="Arial"/>
+          <w:b/>
+          <w:sz w:val="28"/>
+          <w:szCs w:val="28"/>
+          <w:highlight w:val="white"/>
         </w:rPr>
       </w:pPr>
     </w:p>
     <w:tbl>
       <w:tblPr>
-        <w:tblW w:w="10035" w:type="dxa"/>
-        <w:tblBorders>
-          <w:top w:val="single" w:sz="6" w:space="0" w:color="auto"/>
-          <w:left w:val="single" w:sz="6" w:space="0" w:color="auto"/>
-          <w:bottom w:val="single" w:sz="6" w:space="0" w:color="auto"/>
-          <w:right w:val="single" w:sz="6" w:space="0" w:color="auto"/>
-          <w:insideH w:val="single" w:sz="6" w:space="0" w:color="auto"/>
-          <w:insideV w:val="single" w:sz="6" w:space="0" w:color="auto"/>
-        </w:tblBorders>
-        <w:tblLayout w:type="fixed"/>
-        <w:tblCellMar>
-          <w:left w:w="70" w:type="dxa"/>
-          <w:right w:w="70" w:type="dxa"/>
-        </w:tblCellMar>
-        <w:tblLook w:val="0000" w:firstRow="0" w:lastRow="0" w:firstColumn="0" w:lastColumn="0" w:noHBand="0" w:noVBand="0"/>
+        <w:tblStyle w:val="Tablaconcuadrcula"/>
+        <w:tblW w:w="0" w:type="auto"/>
+        <w:tblInd w:w="720" w:type="dxa"/>
+        <w:tblLook w:val="04A0" w:firstRow="1" w:lastRow="0" w:firstColumn="1" w:lastColumn="0" w:noHBand="0" w:noVBand="1"/>
       </w:tblPr>
       <w:tblGrid>
-        <w:gridCol w:w="1204"/>
-        <w:gridCol w:w="1276"/>
-        <w:gridCol w:w="1701"/>
-        <w:gridCol w:w="5854"/>
+        <w:gridCol w:w="2052"/>
+        <w:gridCol w:w="2083"/>
+        <w:gridCol w:w="2135"/>
+        <w:gridCol w:w="2064"/>
       </w:tblGrid>
       <w:tr>
         <w:tc>
           <w:tcPr>
-            <w:tcW w:w="1204" w:type="dxa"/>
+            <w:tcW w:w="2052" w:type="dxa"/>
+            <w:shd w:val="clear" w:color="auto" w:fill="C00000"/>
           </w:tcPr>
           <w:p>
+            <w:pPr>
+              <w:pStyle w:val="Sinespaciado"/>
+              <w:pBdr>
+                <w:top w:val="none" w:sz="0" w:space="0" w:color="auto"/>
+                <w:left w:val="none" w:sz="0" w:space="0" w:color="auto"/>
+                <w:bottom w:val="none" w:sz="0" w:space="0" w:color="auto"/>
+                <w:right w:val="none" w:sz="0" w:space="0" w:color="auto"/>
+                <w:between w:val="none" w:sz="0" w:space="0" w:color="auto"/>
+              </w:pBdr>
+              <w:jc w:val="center"/>
+              <w:rPr>
+                <w:rFonts w:ascii="Arial" w:hAnsi="Arial" w:cs="Arial"/>
+                <w:color w:val="FFFFFF" w:themeColor="background1"/>
+                <w:sz w:val="24"/>
+                <w:szCs w:val="24"/>
+              </w:rPr>
+            </w:pPr>
+            <w:bookmarkStart w:id="0" w:name="_GoBack" w:colFirst="0" w:colLast="4"/>
             <w:r>
-              <w:t>Revisión</w:t>
-            </w:r>
-          </w:p>
-        </w:tc>
-        <w:tc>
-          <w:tcPr>
-            <w:tcW w:w="1276" w:type="dxa"/>
-          </w:tcPr>
-          <w:p>
-            <w:r>
-              <w:t>Fecha</w:t>
-            </w:r>
-          </w:p>
-        </w:tc>
-        <w:tc>
-          <w:tcPr>
-            <w:tcW w:w="1701" w:type="dxa"/>
-          </w:tcPr>
-          <w:p>
-            <w:r>
+              <w:rPr>
+                <w:rFonts w:ascii="Arial" w:hAnsi="Arial" w:cs="Arial"/>
+                <w:color w:val="FFFFFF" w:themeColor="background1"/>
+                <w:sz w:val="24"/>
+                <w:szCs w:val="24"/>
+              </w:rPr>
               <w:t>Autor</w:t>
             </w:r>
           </w:p>
         </w:tc>
         <w:tc>
           <w:tcPr>
-            <w:tcW w:w="5854" w:type="dxa"/>
+            <w:tcW w:w="2083" w:type="dxa"/>
+            <w:shd w:val="clear" w:color="auto" w:fill="C00000"/>
           </w:tcPr>
           <w:p>
+            <w:pPr>
+              <w:pStyle w:val="Sinespaciado"/>
+              <w:pBdr>
+                <w:top w:val="none" w:sz="0" w:space="0" w:color="auto"/>
+                <w:left w:val="none" w:sz="0" w:space="0" w:color="auto"/>
+                <w:bottom w:val="none" w:sz="0" w:space="0" w:color="auto"/>
+                <w:right w:val="none" w:sz="0" w:space="0" w:color="auto"/>
+                <w:between w:val="none" w:sz="0" w:space="0" w:color="auto"/>
+              </w:pBdr>
+              <w:jc w:val="center"/>
+              <w:rPr>
+                <w:rFonts w:ascii="Arial" w:hAnsi="Arial" w:cs="Arial"/>
+                <w:color w:val="FFFFFF" w:themeColor="background1"/>
+                <w:sz w:val="24"/>
+                <w:szCs w:val="24"/>
+              </w:rPr>
+            </w:pPr>
             <w:r>
-              <w:t>Razón</w:t>
+              <w:rPr>
+                <w:rFonts w:ascii="Arial" w:hAnsi="Arial" w:cs="Arial"/>
+                <w:color w:val="FFFFFF" w:themeColor="background1"/>
+                <w:sz w:val="24"/>
+                <w:szCs w:val="24"/>
+              </w:rPr>
+              <w:t>Versión</w:t>
+            </w:r>
+          </w:p>
+        </w:tc>
+        <w:tc>
+          <w:tcPr>
+            <w:tcW w:w="2135" w:type="dxa"/>
+            <w:shd w:val="clear" w:color="auto" w:fill="C00000"/>
+          </w:tcPr>
+          <w:p>
+            <w:pPr>
+              <w:pStyle w:val="Sinespaciado"/>
+              <w:pBdr>
+                <w:top w:val="none" w:sz="0" w:space="0" w:color="auto"/>
+                <w:left w:val="none" w:sz="0" w:space="0" w:color="auto"/>
+                <w:bottom w:val="none" w:sz="0" w:space="0" w:color="auto"/>
+                <w:right w:val="none" w:sz="0" w:space="0" w:color="auto"/>
+                <w:between w:val="none" w:sz="0" w:space="0" w:color="auto"/>
+              </w:pBdr>
+              <w:jc w:val="center"/>
+              <w:rPr>
+                <w:rFonts w:ascii="Arial" w:hAnsi="Arial" w:cs="Arial"/>
+                <w:color w:val="FFFFFF" w:themeColor="background1"/>
+                <w:sz w:val="24"/>
+                <w:szCs w:val="24"/>
+              </w:rPr>
+            </w:pPr>
+            <w:r>
+              <w:rPr>
+                <w:rFonts w:ascii="Arial" w:hAnsi="Arial" w:cs="Arial"/>
+                <w:color w:val="FFFFFF" w:themeColor="background1"/>
+                <w:sz w:val="24"/>
+                <w:szCs w:val="24"/>
+              </w:rPr>
+              <w:t>Acción</w:t>
+            </w:r>
+          </w:p>
+        </w:tc>
+        <w:tc>
+          <w:tcPr>
+            <w:tcW w:w="2064" w:type="dxa"/>
+            <w:shd w:val="clear" w:color="auto" w:fill="C00000"/>
+          </w:tcPr>
+          <w:p>
+            <w:pPr>
+              <w:pStyle w:val="Sinespaciado"/>
+              <w:pBdr>
+                <w:top w:val="none" w:sz="0" w:space="0" w:color="auto"/>
+                <w:left w:val="none" w:sz="0" w:space="0" w:color="auto"/>
+                <w:bottom w:val="none" w:sz="0" w:space="0" w:color="auto"/>
+                <w:right w:val="none" w:sz="0" w:space="0" w:color="auto"/>
+                <w:between w:val="none" w:sz="0" w:space="0" w:color="auto"/>
+              </w:pBdr>
+              <w:jc w:val="center"/>
+              <w:rPr>
+                <w:rFonts w:ascii="Arial" w:hAnsi="Arial" w:cs="Arial"/>
+                <w:color w:val="FFFFFF" w:themeColor="background1"/>
+                <w:sz w:val="24"/>
+                <w:szCs w:val="24"/>
+              </w:rPr>
+            </w:pPr>
+            <w:r>
+              <w:rPr>
+                <w:rFonts w:ascii="Arial" w:hAnsi="Arial" w:cs="Arial"/>
+                <w:color w:val="FFFFFF" w:themeColor="background1"/>
+                <w:sz w:val="24"/>
+                <w:szCs w:val="24"/>
+              </w:rPr>
+              <w:t>Fecha</w:t>
             </w:r>
           </w:p>
         </w:tc>
@@ -537,19 +617,205 @@
       <w:tr>
         <w:tc>
           <w:tcPr>
-            <w:tcW w:w="1204" w:type="dxa"/>
+            <w:tcW w:w="2052" w:type="dxa"/>
           </w:tcPr>
           <w:p>
             <w:pPr>
-              <w:rPr>
-                <w:sz w:val="18"/>
-                <w:szCs w:val="18"/>
+              <w:pStyle w:val="Sinespaciado"/>
+              <w:pBdr>
+                <w:top w:val="none" w:sz="0" w:space="0" w:color="auto"/>
+                <w:left w:val="none" w:sz="0" w:space="0" w:color="auto"/>
+                <w:bottom w:val="none" w:sz="0" w:space="0" w:color="auto"/>
+                <w:right w:val="none" w:sz="0" w:space="0" w:color="auto"/>
+                <w:between w:val="none" w:sz="0" w:space="0" w:color="auto"/>
+              </w:pBdr>
+              <w:jc w:val="center"/>
+              <w:rPr>
+                <w:rFonts w:ascii="Arial" w:hAnsi="Arial" w:cs="Arial"/>
+                <w:sz w:val="24"/>
+                <w:szCs w:val="24"/>
               </w:rPr>
             </w:pPr>
             <w:r>
               <w:rPr>
-                <w:sz w:val="18"/>
-                <w:szCs w:val="18"/>
+                <w:rFonts w:ascii="Arial" w:hAnsi="Arial" w:cs="Arial"/>
+                <w:sz w:val="24"/>
+                <w:szCs w:val="24"/>
+              </w:rPr>
+              <w:t>Juan Mejía</w:t>
+            </w:r>
+          </w:p>
+        </w:tc>
+        <w:tc>
+          <w:tcPr>
+            <w:tcW w:w="2083" w:type="dxa"/>
+          </w:tcPr>
+          <w:p>
+            <w:pPr>
+              <w:pStyle w:val="Sinespaciado"/>
+              <w:pBdr>
+                <w:top w:val="none" w:sz="0" w:space="0" w:color="auto"/>
+                <w:left w:val="none" w:sz="0" w:space="0" w:color="auto"/>
+                <w:bottom w:val="none" w:sz="0" w:space="0" w:color="auto"/>
+                <w:right w:val="none" w:sz="0" w:space="0" w:color="auto"/>
+                <w:between w:val="none" w:sz="0" w:space="0" w:color="auto"/>
+              </w:pBdr>
+              <w:jc w:val="center"/>
+              <w:rPr>
+                <w:rFonts w:ascii="Arial" w:hAnsi="Arial" w:cs="Arial"/>
+                <w:sz w:val="24"/>
+                <w:szCs w:val="24"/>
+              </w:rPr>
+            </w:pPr>
+            <w:r>
+              <w:rPr>
+                <w:rFonts w:ascii="Arial" w:hAnsi="Arial" w:cs="Arial"/>
+                <w:sz w:val="24"/>
+                <w:szCs w:val="24"/>
+              </w:rPr>
+              <w:t>1.0</w:t>
+            </w:r>
+          </w:p>
+        </w:tc>
+        <w:tc>
+          <w:tcPr>
+            <w:tcW w:w="2135" w:type="dxa"/>
+          </w:tcPr>
+          <w:p>
+            <w:pPr>
+              <w:pStyle w:val="Sinespaciado"/>
+              <w:pBdr>
+                <w:top w:val="none" w:sz="0" w:space="0" w:color="auto"/>
+                <w:left w:val="none" w:sz="0" w:space="0" w:color="auto"/>
+                <w:bottom w:val="none" w:sz="0" w:space="0" w:color="auto"/>
+                <w:right w:val="none" w:sz="0" w:space="0" w:color="auto"/>
+                <w:between w:val="none" w:sz="0" w:space="0" w:color="auto"/>
+              </w:pBdr>
+              <w:jc w:val="center"/>
+              <w:rPr>
+                <w:rFonts w:ascii="Arial" w:hAnsi="Arial" w:cs="Arial"/>
+                <w:sz w:val="24"/>
+                <w:szCs w:val="24"/>
+              </w:rPr>
+            </w:pPr>
+            <w:r>
+              <w:rPr>
+                <w:rFonts w:ascii="Arial" w:hAnsi="Arial" w:cs="Arial"/>
+                <w:sz w:val="24"/>
+                <w:szCs w:val="24"/>
+              </w:rPr>
+              <w:t>Versión Inicial</w:t>
+            </w:r>
+          </w:p>
+        </w:tc>
+        <w:tc>
+          <w:tcPr>
+            <w:tcW w:w="2064" w:type="dxa"/>
+          </w:tcPr>
+          <w:p>
+            <w:pPr>
+              <w:pStyle w:val="Sinespaciado"/>
+              <w:pBdr>
+                <w:top w:val="none" w:sz="0" w:space="0" w:color="auto"/>
+                <w:left w:val="none" w:sz="0" w:space="0" w:color="auto"/>
+                <w:bottom w:val="none" w:sz="0" w:space="0" w:color="auto"/>
+                <w:right w:val="none" w:sz="0" w:space="0" w:color="auto"/>
+                <w:between w:val="none" w:sz="0" w:space="0" w:color="auto"/>
+              </w:pBdr>
+              <w:jc w:val="center"/>
+              <w:rPr>
+                <w:rFonts w:ascii="Arial" w:hAnsi="Arial" w:cs="Arial"/>
+                <w:sz w:val="24"/>
+                <w:szCs w:val="24"/>
+              </w:rPr>
+            </w:pPr>
+            <w:r>
+              <w:rPr>
+                <w:rFonts w:ascii="Arial" w:hAnsi="Arial" w:cs="Arial"/>
+                <w:sz w:val="24"/>
+                <w:szCs w:val="24"/>
+              </w:rPr>
+              <w:t>07/</w:t>
+            </w:r>
+            <w:proofErr w:type="spellStart"/>
+            <w:r>
+              <w:rPr>
+                <w:rFonts w:ascii="Arial" w:hAnsi="Arial" w:cs="Arial"/>
+                <w:sz w:val="24"/>
+                <w:szCs w:val="24"/>
+              </w:rPr>
+              <w:t>Ago</w:t>
+            </w:r>
+            <w:proofErr w:type="spellEnd"/>
+            <w:r>
+              <w:rPr>
+                <w:rFonts w:ascii="Arial" w:hAnsi="Arial" w:cs="Arial"/>
+                <w:sz w:val="24"/>
+                <w:szCs w:val="24"/>
+              </w:rPr>
+              <w:t>/2018</w:t>
+            </w:r>
+          </w:p>
+        </w:tc>
+      </w:tr>
+      <w:tr>
+        <w:tc>
+          <w:tcPr>
+            <w:tcW w:w="2052" w:type="dxa"/>
+          </w:tcPr>
+          <w:p>
+            <w:pPr>
+              <w:pStyle w:val="Sinespaciado"/>
+              <w:pBdr>
+                <w:top w:val="none" w:sz="0" w:space="0" w:color="auto"/>
+                <w:left w:val="none" w:sz="0" w:space="0" w:color="auto"/>
+                <w:bottom w:val="none" w:sz="0" w:space="0" w:color="auto"/>
+                <w:right w:val="none" w:sz="0" w:space="0" w:color="auto"/>
+                <w:between w:val="none" w:sz="0" w:space="0" w:color="auto"/>
+              </w:pBdr>
+              <w:jc w:val="center"/>
+              <w:rPr>
+                <w:rFonts w:ascii="Arial" w:hAnsi="Arial" w:cs="Arial"/>
+                <w:sz w:val="24"/>
+                <w:szCs w:val="24"/>
+              </w:rPr>
+            </w:pPr>
+            <w:r>
+              <w:rPr>
+                <w:rFonts w:ascii="Arial" w:hAnsi="Arial" w:cs="Arial"/>
+                <w:sz w:val="24"/>
+                <w:szCs w:val="24"/>
+              </w:rPr>
+              <w:t>Juan Mejía</w:t>
+            </w:r>
+          </w:p>
+        </w:tc>
+        <w:tc>
+          <w:tcPr>
+            <w:tcW w:w="2083" w:type="dxa"/>
+          </w:tcPr>
+          <w:p>
+            <w:pPr>
+              <w:pStyle w:val="Sinespaciado"/>
+              <w:pBdr>
+                <w:top w:val="none" w:sz="0" w:space="0" w:color="auto"/>
+                <w:left w:val="none" w:sz="0" w:space="0" w:color="auto"/>
+                <w:bottom w:val="none" w:sz="0" w:space="0" w:color="auto"/>
+                <w:right w:val="none" w:sz="0" w:space="0" w:color="auto"/>
+                <w:between w:val="none" w:sz="0" w:space="0" w:color="auto"/>
+              </w:pBdr>
+              <w:jc w:val="center"/>
+              <w:rPr>
+                <w:rFonts w:ascii="Arial" w:hAnsi="Arial" w:cs="Arial"/>
+                <w:sz w:val="24"/>
+                <w:szCs w:val="24"/>
+              </w:rPr>
+            </w:pPr>
+            <w:r>
+              <w:rPr>
+                <w:rFonts w:ascii="Arial" w:hAnsi="Arial" w:cs="Arial"/>
+                <w:sz w:val="24"/>
+                <w:szCs w:val="24"/>
               </w:rPr>
               <w:t>1.1</w:t>
             </w:r>
@@ -557,86 +823,174 @@
         </w:tc>
         <w:tc>
           <w:tcPr>
-            <w:tcW w:w="1276" w:type="dxa"/>
+            <w:tcW w:w="2135" w:type="dxa"/>
           </w:tcPr>
           <w:p>
             <w:pPr>
-              <w:rPr>
-                <w:sz w:val="18"/>
-                <w:szCs w:val="18"/>
+              <w:pStyle w:val="Sinespaciado"/>
+              <w:pBdr>
+                <w:top w:val="none" w:sz="0" w:space="0" w:color="auto"/>
+                <w:left w:val="none" w:sz="0" w:space="0" w:color="auto"/>
+                <w:bottom w:val="none" w:sz="0" w:space="0" w:color="auto"/>
+                <w:right w:val="none" w:sz="0" w:space="0" w:color="auto"/>
+                <w:between w:val="none" w:sz="0" w:space="0" w:color="auto"/>
+              </w:pBdr>
+              <w:jc w:val="center"/>
+              <w:rPr>
+                <w:rFonts w:ascii="Arial" w:hAnsi="Arial" w:cs="Arial"/>
+                <w:sz w:val="24"/>
+                <w:szCs w:val="24"/>
               </w:rPr>
             </w:pPr>
             <w:r>
               <w:rPr>
-                <w:sz w:val="18"/>
-                <w:szCs w:val="18"/>
-              </w:rPr>
-              <w:t>07/</w:t>
-            </w:r>
-            <w:proofErr w:type="spellStart"/>
-            <w:r>
-              <w:rPr>
-                <w:sz w:val="18"/>
-                <w:szCs w:val="18"/>
-              </w:rPr>
-              <w:t>Ago</w:t>
-            </w:r>
-            <w:proofErr w:type="spellEnd"/>
-            <w:r>
-              <w:rPr>
-                <w:sz w:val="18"/>
-                <w:szCs w:val="18"/>
-              </w:rPr>
-              <w:t>/2018</w:t>
+                <w:rFonts w:ascii="Arial" w:hAnsi="Arial" w:cs="Arial"/>
+                <w:sz w:val="24"/>
+                <w:szCs w:val="24"/>
+              </w:rPr>
+              <w:t>Se agregaron los puntos específicos que se deben cumplir</w:t>
             </w:r>
           </w:p>
         </w:tc>
         <w:tc>
           <w:tcPr>
-            <w:tcW w:w="1701" w:type="dxa"/>
+            <w:tcW w:w="2064" w:type="dxa"/>
           </w:tcPr>
           <w:p>
             <w:pPr>
-              <w:rPr>
-                <w:sz w:val="18"/>
-                <w:szCs w:val="18"/>
+              <w:pStyle w:val="Sinespaciado"/>
+              <w:pBdr>
+                <w:top w:val="none" w:sz="0" w:space="0" w:color="auto"/>
+                <w:left w:val="none" w:sz="0" w:space="0" w:color="auto"/>
+                <w:bottom w:val="none" w:sz="0" w:space="0" w:color="auto"/>
+                <w:right w:val="none" w:sz="0" w:space="0" w:color="auto"/>
+                <w:between w:val="none" w:sz="0" w:space="0" w:color="auto"/>
+              </w:pBdr>
+              <w:jc w:val="both"/>
+              <w:rPr>
+                <w:rFonts w:ascii="Arial" w:hAnsi="Arial" w:cs="Arial"/>
+                <w:sz w:val="24"/>
+                <w:szCs w:val="24"/>
               </w:rPr>
             </w:pPr>
             <w:r>
               <w:rPr>
-                <w:sz w:val="18"/>
-                <w:szCs w:val="18"/>
-              </w:rPr>
-              <w:t>Juan Mejía</w:t>
+                <w:rFonts w:ascii="Arial" w:hAnsi="Arial" w:cs="Arial"/>
+                <w:sz w:val="24"/>
+                <w:szCs w:val="24"/>
+              </w:rPr>
+              <w:t>09/</w:t>
             </w:r>
+            <w:proofErr w:type="spellStart"/>
+            <w:r>
+              <w:rPr>
+                <w:rFonts w:ascii="Arial" w:hAnsi="Arial" w:cs="Arial"/>
+                <w:sz w:val="24"/>
+                <w:szCs w:val="24"/>
+              </w:rPr>
+              <w:t>Ago</w:t>
+            </w:r>
+            <w:proofErr w:type="spellEnd"/>
+            <w:r>
+              <w:rPr>
+                <w:rFonts w:ascii="Arial" w:hAnsi="Arial" w:cs="Arial"/>
+                <w:sz w:val="24"/>
+                <w:szCs w:val="24"/>
+              </w:rPr>
+              <w:t>/2018</w:t>
+            </w:r>
+          </w:p>
+        </w:tc>
+      </w:tr>
+      <w:tr>
+        <w:tc>
+          <w:tcPr>
+            <w:tcW w:w="2052" w:type="dxa"/>
+          </w:tcPr>
+          <w:p>
+            <w:pPr>
+              <w:pStyle w:val="Sinespaciado"/>
+              <w:pBdr>
+                <w:top w:val="none" w:sz="0" w:space="0" w:color="auto"/>
+                <w:left w:val="none" w:sz="0" w:space="0" w:color="auto"/>
+                <w:bottom w:val="none" w:sz="0" w:space="0" w:color="auto"/>
+                <w:right w:val="none" w:sz="0" w:space="0" w:color="auto"/>
+                <w:between w:val="none" w:sz="0" w:space="0" w:color="auto"/>
+              </w:pBdr>
+              <w:jc w:val="both"/>
+              <w:rPr>
+                <w:rFonts w:ascii="Arial" w:hAnsi="Arial" w:cs="Arial"/>
+                <w:sz w:val="24"/>
+                <w:szCs w:val="24"/>
+              </w:rPr>
+            </w:pPr>
           </w:p>
         </w:tc>
         <w:tc>
           <w:tcPr>
-            <w:tcW w:w="5854" w:type="dxa"/>
+            <w:tcW w:w="2083" w:type="dxa"/>
           </w:tcPr>
           <w:p>
             <w:pPr>
+              <w:pStyle w:val="Sinespaciado"/>
+              <w:pBdr>
+                <w:top w:val="none" w:sz="0" w:space="0" w:color="auto"/>
+                <w:left w:val="none" w:sz="0" w:space="0" w:color="auto"/>
+                <w:bottom w:val="none" w:sz="0" w:space="0" w:color="auto"/>
+                <w:right w:val="none" w:sz="0" w:space="0" w:color="auto"/>
+                <w:between w:val="none" w:sz="0" w:space="0" w:color="auto"/>
+              </w:pBdr>
               <w:jc w:val="both"/>
               <w:rPr>
-                <w:sz w:val="18"/>
-                <w:szCs w:val="18"/>
+                <w:rFonts w:ascii="Arial" w:hAnsi="Arial" w:cs="Arial"/>
+                <w:sz w:val="24"/>
+                <w:szCs w:val="24"/>
               </w:rPr>
             </w:pPr>
-            <w:r>
-              <w:rPr>
-                <w:sz w:val="18"/>
-                <w:szCs w:val="18"/>
-              </w:rPr>
-              <w:t>Versión Inicial</w:t>
-            </w:r>
           </w:p>
+        </w:tc>
+        <w:tc>
+          <w:tcPr>
+            <w:tcW w:w="2135" w:type="dxa"/>
+          </w:tcPr>
           <w:p>
             <w:pPr>
+              <w:pStyle w:val="Sinespaciado"/>
+              <w:pBdr>
+                <w:top w:val="none" w:sz="0" w:space="0" w:color="auto"/>
+                <w:left w:val="none" w:sz="0" w:space="0" w:color="auto"/>
+                <w:bottom w:val="none" w:sz="0" w:space="0" w:color="auto"/>
+                <w:right w:val="none" w:sz="0" w:space="0" w:color="auto"/>
+                <w:between w:val="none" w:sz="0" w:space="0" w:color="auto"/>
+              </w:pBdr>
               <w:jc w:val="both"/>
               <w:rPr>
-                <w:sz w:val="18"/>
-                <w:szCs w:val="18"/>
+                <w:rFonts w:ascii="Arial" w:hAnsi="Arial" w:cs="Arial"/>
+                <w:sz w:val="24"/>
+                <w:szCs w:val="24"/>
+              </w:rPr>
+            </w:pPr>
+          </w:p>
+        </w:tc>
+        <w:tc>
+          <w:tcPr>
+            <w:tcW w:w="2064" w:type="dxa"/>
+          </w:tcPr>
+          <w:p>
+            <w:pPr>
+              <w:pStyle w:val="Sinespaciado"/>
+              <w:pBdr>
+                <w:top w:val="none" w:sz="0" w:space="0" w:color="auto"/>
+                <w:left w:val="none" w:sz="0" w:space="0" w:color="auto"/>
+                <w:bottom w:val="none" w:sz="0" w:space="0" w:color="auto"/>
+                <w:right w:val="none" w:sz="0" w:space="0" w:color="auto"/>
+                <w:between w:val="none" w:sz="0" w:space="0" w:color="auto"/>
+              </w:pBdr>
+              <w:jc w:val="both"/>
+              <w:rPr>
+                <w:rFonts w:ascii="Arial" w:hAnsi="Arial" w:cs="Arial"/>
+                <w:sz w:val="24"/>
+                <w:szCs w:val="24"/>
               </w:rPr>
             </w:pPr>
           </w:p>
@@ -645,127 +999,186 @@
       <w:tr>
         <w:tc>
           <w:tcPr>
-            <w:tcW w:w="1204" w:type="dxa"/>
+            <w:tcW w:w="2052" w:type="dxa"/>
           </w:tcPr>
           <w:p>
             <w:pPr>
-              <w:rPr>
-                <w:sz w:val="18"/>
-                <w:szCs w:val="18"/>
+              <w:pStyle w:val="Sinespaciado"/>
+              <w:pBdr>
+                <w:top w:val="none" w:sz="0" w:space="0" w:color="auto"/>
+                <w:left w:val="none" w:sz="0" w:space="0" w:color="auto"/>
+                <w:bottom w:val="none" w:sz="0" w:space="0" w:color="auto"/>
+                <w:right w:val="none" w:sz="0" w:space="0" w:color="auto"/>
+                <w:between w:val="none" w:sz="0" w:space="0" w:color="auto"/>
+              </w:pBdr>
+              <w:jc w:val="both"/>
+              <w:rPr>
+                <w:rFonts w:ascii="Arial" w:hAnsi="Arial" w:cs="Arial"/>
+                <w:sz w:val="24"/>
+                <w:szCs w:val="24"/>
               </w:rPr>
             </w:pPr>
-            <w:r>
-              <w:rPr>
-                <w:sz w:val="18"/>
-                <w:szCs w:val="18"/>
-              </w:rPr>
-              <w:t>1.2</w:t>
-            </w:r>
           </w:p>
         </w:tc>
         <w:tc>
           <w:tcPr>
-            <w:tcW w:w="1276" w:type="dxa"/>
+            <w:tcW w:w="2083" w:type="dxa"/>
           </w:tcPr>
           <w:p>
             <w:pPr>
-              <w:rPr>
-                <w:sz w:val="18"/>
-                <w:szCs w:val="18"/>
+              <w:pStyle w:val="Sinespaciado"/>
+              <w:pBdr>
+                <w:top w:val="none" w:sz="0" w:space="0" w:color="auto"/>
+                <w:left w:val="none" w:sz="0" w:space="0" w:color="auto"/>
+                <w:bottom w:val="none" w:sz="0" w:space="0" w:color="auto"/>
+                <w:right w:val="none" w:sz="0" w:space="0" w:color="auto"/>
+                <w:between w:val="none" w:sz="0" w:space="0" w:color="auto"/>
+              </w:pBdr>
+              <w:jc w:val="both"/>
+              <w:rPr>
+                <w:rFonts w:ascii="Arial" w:hAnsi="Arial" w:cs="Arial"/>
+                <w:sz w:val="24"/>
+                <w:szCs w:val="24"/>
               </w:rPr>
             </w:pPr>
-            <w:r>
-              <w:rPr>
-                <w:sz w:val="18"/>
-                <w:szCs w:val="18"/>
-              </w:rPr>
-              <w:t>0</w:t>
-            </w:r>
-            <w:r>
-              <w:rPr>
-                <w:sz w:val="18"/>
-                <w:szCs w:val="18"/>
-              </w:rPr>
-              <w:t>9</w:t>
-            </w:r>
-            <w:r>
-              <w:rPr>
-                <w:sz w:val="18"/>
-                <w:szCs w:val="18"/>
-              </w:rPr>
-              <w:t>/</w:t>
-            </w:r>
-            <w:proofErr w:type="spellStart"/>
-            <w:r>
-              <w:rPr>
-                <w:sz w:val="18"/>
-                <w:szCs w:val="18"/>
-              </w:rPr>
-              <w:t>Ago</w:t>
-            </w:r>
-            <w:proofErr w:type="spellEnd"/>
-            <w:r>
-              <w:rPr>
-                <w:sz w:val="18"/>
-                <w:szCs w:val="18"/>
-              </w:rPr>
-              <w:t>/2018</w:t>
-            </w:r>
           </w:p>
         </w:tc>
         <w:tc>
           <w:tcPr>
-            <w:tcW w:w="1701" w:type="dxa"/>
+            <w:tcW w:w="2135" w:type="dxa"/>
           </w:tcPr>
           <w:p>
             <w:pPr>
-              <w:rPr>
-                <w:sz w:val="18"/>
-                <w:szCs w:val="18"/>
+              <w:pStyle w:val="Sinespaciado"/>
+              <w:pBdr>
+                <w:top w:val="none" w:sz="0" w:space="0" w:color="auto"/>
+                <w:left w:val="none" w:sz="0" w:space="0" w:color="auto"/>
+                <w:bottom w:val="none" w:sz="0" w:space="0" w:color="auto"/>
+                <w:right w:val="none" w:sz="0" w:space="0" w:color="auto"/>
+                <w:between w:val="none" w:sz="0" w:space="0" w:color="auto"/>
+              </w:pBdr>
+              <w:jc w:val="both"/>
+              <w:rPr>
+                <w:rFonts w:ascii="Arial" w:hAnsi="Arial" w:cs="Arial"/>
+                <w:sz w:val="24"/>
+                <w:szCs w:val="24"/>
               </w:rPr>
             </w:pPr>
-            <w:r>
-              <w:rPr>
-                <w:sz w:val="18"/>
-                <w:szCs w:val="18"/>
-              </w:rPr>
-              <w:t xml:space="preserve">Juan </w:t>
-            </w:r>
-            <w:r>
-              <w:rPr>
-                <w:sz w:val="18"/>
-                <w:szCs w:val="18"/>
-              </w:rPr>
-              <w:t>Mejía</w:t>
-            </w:r>
           </w:p>
         </w:tc>
         <w:tc>
           <w:tcPr>
-            <w:tcW w:w="5854" w:type="dxa"/>
+            <w:tcW w:w="2064" w:type="dxa"/>
           </w:tcPr>
           <w:p>
             <w:pPr>
+              <w:pStyle w:val="Sinespaciado"/>
+              <w:pBdr>
+                <w:top w:val="none" w:sz="0" w:space="0" w:color="auto"/>
+                <w:left w:val="none" w:sz="0" w:space="0" w:color="auto"/>
+                <w:bottom w:val="none" w:sz="0" w:space="0" w:color="auto"/>
+                <w:right w:val="none" w:sz="0" w:space="0" w:color="auto"/>
+                <w:between w:val="none" w:sz="0" w:space="0" w:color="auto"/>
+              </w:pBdr>
               <w:jc w:val="both"/>
               <w:rPr>
-                <w:sz w:val="18"/>
-                <w:szCs w:val="18"/>
+                <w:rFonts w:ascii="Arial" w:hAnsi="Arial" w:cs="Arial"/>
+                <w:sz w:val="24"/>
+                <w:szCs w:val="24"/>
               </w:rPr>
             </w:pPr>
-            <w:r>
-              <w:rPr>
-                <w:sz w:val="18"/>
-                <w:szCs w:val="18"/>
-              </w:rPr>
-              <w:t>Se agregaron los puntos específicos que se deben cumplir</w:t>
-            </w:r>
           </w:p>
+        </w:tc>
+      </w:tr>
+      <w:tr>
+        <w:tc>
+          <w:tcPr>
+            <w:tcW w:w="2052" w:type="dxa"/>
+          </w:tcPr>
           <w:p>
             <w:pPr>
+              <w:pStyle w:val="Sinespaciado"/>
+              <w:pBdr>
+                <w:top w:val="none" w:sz="0" w:space="0" w:color="auto"/>
+                <w:left w:val="none" w:sz="0" w:space="0" w:color="auto"/>
+                <w:bottom w:val="none" w:sz="0" w:space="0" w:color="auto"/>
+                <w:right w:val="none" w:sz="0" w:space="0" w:color="auto"/>
+                <w:between w:val="none" w:sz="0" w:space="0" w:color="auto"/>
+              </w:pBdr>
               <w:jc w:val="both"/>
               <w:rPr>
-                <w:sz w:val="18"/>
-                <w:szCs w:val="18"/>
+                <w:rFonts w:ascii="Arial" w:hAnsi="Arial" w:cs="Arial"/>
+                <w:sz w:val="24"/>
+                <w:szCs w:val="24"/>
+              </w:rPr>
+            </w:pPr>
+          </w:p>
+        </w:tc>
+        <w:tc>
+          <w:tcPr>
+            <w:tcW w:w="2083" w:type="dxa"/>
+          </w:tcPr>
+          <w:p>
+            <w:pPr>
+              <w:pStyle w:val="Sinespaciado"/>
+              <w:pBdr>
+                <w:top w:val="none" w:sz="0" w:space="0" w:color="auto"/>
+                <w:left w:val="none" w:sz="0" w:space="0" w:color="auto"/>
+                <w:bottom w:val="none" w:sz="0" w:space="0" w:color="auto"/>
+                <w:right w:val="none" w:sz="0" w:space="0" w:color="auto"/>
+                <w:between w:val="none" w:sz="0" w:space="0" w:color="auto"/>
+              </w:pBdr>
+              <w:jc w:val="both"/>
+              <w:rPr>
+                <w:rFonts w:ascii="Arial" w:hAnsi="Arial" w:cs="Arial"/>
+                <w:sz w:val="24"/>
+                <w:szCs w:val="24"/>
+              </w:rPr>
+            </w:pPr>
+          </w:p>
+        </w:tc>
+        <w:tc>
+          <w:tcPr>
+            <w:tcW w:w="2135" w:type="dxa"/>
+          </w:tcPr>
+          <w:p>
+            <w:pPr>
+              <w:pStyle w:val="Sinespaciado"/>
+              <w:pBdr>
+                <w:top w:val="none" w:sz="0" w:space="0" w:color="auto"/>
+                <w:left w:val="none" w:sz="0" w:space="0" w:color="auto"/>
+                <w:bottom w:val="none" w:sz="0" w:space="0" w:color="auto"/>
+                <w:right w:val="none" w:sz="0" w:space="0" w:color="auto"/>
+                <w:between w:val="none" w:sz="0" w:space="0" w:color="auto"/>
+              </w:pBdr>
+              <w:jc w:val="both"/>
+              <w:rPr>
+                <w:rFonts w:ascii="Arial" w:hAnsi="Arial" w:cs="Arial"/>
+                <w:sz w:val="24"/>
+                <w:szCs w:val="24"/>
+              </w:rPr>
+            </w:pPr>
+          </w:p>
+        </w:tc>
+        <w:tc>
+          <w:tcPr>
+            <w:tcW w:w="2064" w:type="dxa"/>
+          </w:tcPr>
+          <w:p>
+            <w:pPr>
+              <w:pStyle w:val="Sinespaciado"/>
+              <w:pBdr>
+                <w:top w:val="none" w:sz="0" w:space="0" w:color="auto"/>
+                <w:left w:val="none" w:sz="0" w:space="0" w:color="auto"/>
+                <w:bottom w:val="none" w:sz="0" w:space="0" w:color="auto"/>
+                <w:right w:val="none" w:sz="0" w:space="0" w:color="auto"/>
+                <w:between w:val="none" w:sz="0" w:space="0" w:color="auto"/>
+              </w:pBdr>
+              <w:jc w:val="both"/>
+              <w:rPr>
+                <w:rFonts w:ascii="Arial" w:hAnsi="Arial" w:cs="Arial"/>
+                <w:sz w:val="24"/>
+                <w:szCs w:val="24"/>
               </w:rPr>
             </w:pPr>
           </w:p>
@@ -2079,6 +2492,25 @@
       <w:spacing w:after="0" w:line="240" w:lineRule="auto"/>
     </w:pPr>
   </w:style>
+  <w:style w:type="table" w:styleId="Tablaconcuadrcula">
+    <w:name w:val="Table Grid"/>
+    <w:basedOn w:val="Tablanormal"/>
+    <w:uiPriority w:val="39"/>
+    <w:rsid w:val="00D476F5"/>
+    <w:pPr>
+      <w:spacing w:after="0" w:line="240" w:lineRule="auto"/>
+    </w:pPr>
+    <w:tblPr>
+      <w:tblBorders>
+        <w:top w:val="single" w:sz="4" w:space="0" w:color="auto"/>
+        <w:left w:val="single" w:sz="4" w:space="0" w:color="auto"/>
+        <w:bottom w:val="single" w:sz="4" w:space="0" w:color="auto"/>
+        <w:right w:val="single" w:sz="4" w:space="0" w:color="auto"/>
+        <w:insideH w:val="single" w:sz="4" w:space="0" w:color="auto"/>
+        <w:insideV w:val="single" w:sz="4" w:space="0" w:color="auto"/>
+      </w:tblBorders>
+    </w:tblPr>
+  </w:style>
 </w:styles>
 </file>
 
